--- a/ПРАК8_ТРП-1-23_Тазеев_Р.Р.docx
+++ b/ПРАК8_ТРП-1-23_Тазеев_Р.Р.docx
@@ -334,23 +334,7 @@
           <w:sz w:val="28"/>
           <w:szCs w:val="28"/>
         </w:rPr>
-        <w:t xml:space="preserve">студент </w:t>
-      </w:r>
-      <w:proofErr w:type="spellStart"/>
-      <w:r>
-        <w:rPr>
-          <w:sz w:val="28"/>
-          <w:szCs w:val="28"/>
-        </w:rPr>
-        <w:t>Тазеев</w:t>
-      </w:r>
-      <w:proofErr w:type="spellEnd"/>
-      <w:r>
-        <w:rPr>
-          <w:sz w:val="28"/>
-          <w:szCs w:val="28"/>
-        </w:rPr>
-        <w:t xml:space="preserve"> Р.Р.</w:t>
+        <w:t>студент Тазеев Р.Р.</w:t>
       </w:r>
     </w:p>
     <w:p>
@@ -820,25 +804,7 @@
           <w:sz w:val="28"/>
           <w:szCs w:val="28"/>
         </w:rPr>
-        <w:t>(</w:t>
-      </w:r>
-      <w:proofErr w:type="spellStart"/>
-      <w:r>
-        <w:rPr>
-          <w:rStyle w:val="katex-mathml"/>
-          <w:sz w:val="28"/>
-          <w:szCs w:val="28"/>
-        </w:rPr>
-        <w:t>λ^k</w:t>
-      </w:r>
-      <w:proofErr w:type="spellEnd"/>
-      <w:r>
-        <w:rPr>
-          <w:rStyle w:val="katex-mathml"/>
-          <w:sz w:val="28"/>
-          <w:szCs w:val="28"/>
-        </w:rPr>
-        <w:t xml:space="preserve"> * e^−λ)/k!,  k = 0,1,2,…</w:t>
+        <w:t>(λ^k * e^−λ)/k!,  k = 0,1,2,…</w:t>
       </w:r>
       <w:r>
         <w:rPr>
@@ -901,21 +867,12 @@
         </w:rPr>
         <w:t xml:space="preserve">а) Вероятность </w:t>
       </w:r>
-      <w:proofErr w:type="gramStart"/>
       <w:r>
         <w:rPr>
           <w:rStyle w:val="katex-mathml"/>
           <w:b w:val="0"/>
         </w:rPr>
-        <w:t>P(</w:t>
-      </w:r>
-      <w:proofErr w:type="gramEnd"/>
-      <w:r>
-        <w:rPr>
-          <w:rStyle w:val="katex-mathml"/>
-          <w:b w:val="0"/>
-        </w:rPr>
-        <w:t xml:space="preserve">X &gt; 400). </w:t>
+        <w:t xml:space="preserve">P(X &gt; 400). </w:t>
       </w:r>
       <w:r>
         <w:rPr>
@@ -1038,7 +995,6 @@
         </w:rPr>
         <w:t>(</w:t>
       </w:r>
-      <w:proofErr w:type="spellStart"/>
       <w:r>
         <w:rPr>
           <w:rStyle w:val="katex-mathml"/>
@@ -1063,7 +1019,6 @@
         </w:rPr>
         <w:t>k</w:t>
       </w:r>
-      <w:proofErr w:type="spellEnd"/>
       <w:r>
         <w:rPr>
           <w:rStyle w:val="katex-mathml"/>
@@ -2637,21 +2592,18 @@
         </w:rPr>
         <w:t xml:space="preserve">Отчеты по остальным практикам и лабораторным работам можно найти на моем репозитории: </w:t>
       </w:r>
-      <w:hyperlink r:id="rId5" w:history="1">
-        <w:r>
-          <w:rPr>
-            <w:rStyle w:val="aa"/>
-            <w:sz w:val="28"/>
-            <w:szCs w:val="28"/>
-          </w:rPr>
-          <w:t>https://github.com/ironsast/probability-theory-and-mathematical-statistics</w:t>
-        </w:r>
-      </w:hyperlink>
-    </w:p>
-    <w:p>
+      <w:r>
+        <w:rPr>
+          <w:rStyle w:val="aa"/>
+          <w:sz w:val="28"/>
+          <w:szCs w:val="28"/>
+        </w:rPr>
+        <w:t>https://github.com/ironsast/kpfu-probability-theory-and-mathematical-statistics</w:t>
+      </w:r>
       <w:bookmarkStart w:id="0" w:name="_GoBack"/>
       <w:bookmarkEnd w:id="0"/>
     </w:p>
+    <w:p/>
     <w:sectPr>
       <w:pgSz w:w="11906" w:h="16838"/>
       <w:pgMar w:top="1134" w:right="567" w:bottom="1134" w:left="1134" w:header="709" w:footer="709" w:gutter="0"/>
